--- a/output/report.docx
+++ b/output/report.docx
@@ -7,7 +7,7 @@
         <w:pStyle w:val="Heading1"/>
       </w:pPr>
       <w:r>
-        <w:t>Report: TestforGPT</w:t>
+        <w:t>Report: Demand Planning -- Friday Footwear Co</w:t>
       </w:r>
     </w:p>
     <w:p>
